--- a/第一章-绪论_本文组织没写.docx
+++ b/第一章-绪论_本文组织没写.docx
@@ -6,12 +6,8 @@
       <w:pPr>
         <w:pStyle w:val="a8"/>
       </w:pPr>
-      <w:r>
-        <w:rPr>
-          <w:rFonts w:hint="eastAsia"/>
-        </w:rPr>
-        <w:t>第一章</w:t>
-      </w:r>
+      <w:bookmarkStart w:id="0" w:name="_GoBack"/>
+      <w:bookmarkEnd w:id="0"/>
       <w:r>
         <w:rPr>
           <w:rFonts w:hint="eastAsia"/>
@@ -328,7 +324,6 @@
     <w:p>
       <w:pPr>
         <w:rPr>
-          <w:rFonts w:hint="eastAsia"/>
           <w:szCs w:val="24"/>
         </w:rPr>
       </w:pPr>
@@ -385,7 +380,6 @@
     <w:p>
       <w:pPr>
         <w:rPr>
-          <w:rFonts w:hint="eastAsia"/>
           <w:szCs w:val="24"/>
         </w:rPr>
       </w:pPr>
@@ -506,9 +500,6 @@
     <w:p>
       <w:pPr>
         <w:pStyle w:val="a9"/>
-        <w:rPr>
-          <w:rFonts w:hint="eastAsia"/>
-        </w:rPr>
       </w:pPr>
       <w:r>
         <w:rPr>
@@ -526,7 +517,6 @@
     <w:p>
       <w:pPr>
         <w:rPr>
-          <w:rFonts w:hint="eastAsia"/>
           <w:szCs w:val="24"/>
         </w:rPr>
       </w:pPr>
@@ -597,29 +587,65 @@
     <w:p>
       <w:pPr>
         <w:rPr>
+          <w:rFonts w:asciiTheme="minorEastAsia" w:hAnsiTheme="minorEastAsia"/>
+          <w:szCs w:val="24"/>
+        </w:rPr>
+      </w:pPr>
+      <w:r>
+        <w:rPr>
           <w:rFonts w:asciiTheme="minorEastAsia" w:hAnsiTheme="minorEastAsia" w:hint="eastAsia"/>
           <w:szCs w:val="24"/>
         </w:rPr>
-      </w:pPr>
+        <w:t>（1）</w:t>
+      </w:r>
       <w:r>
         <w:rPr>
           <w:rFonts w:asciiTheme="minorEastAsia" w:hAnsiTheme="minorEastAsia" w:hint="eastAsia"/>
           <w:szCs w:val="24"/>
         </w:rPr>
-        <w:t>（1）</w:t>
+        <w:t>人耳对语音的感知是通过语音信号中各频谱分量幅度获取的</w:t>
       </w:r>
       <w:r>
         <w:rPr>
           <w:rFonts w:asciiTheme="minorEastAsia" w:hAnsiTheme="minorEastAsia" w:hint="eastAsia"/>
           <w:szCs w:val="24"/>
         </w:rPr>
-        <w:t>人耳对语音的感知是通过语音信号中各频谱分量幅度获取的</w:t>
+        <w:t>，</w:t>
       </w:r>
       <w:r>
         <w:rPr>
           <w:rFonts w:asciiTheme="minorEastAsia" w:hAnsiTheme="minorEastAsia" w:hint="eastAsia"/>
           <w:szCs w:val="24"/>
         </w:rPr>
+        <w:t>对各分量的相位则不敏感。</w:t>
+      </w:r>
+    </w:p>
+    <w:p>
+      <w:pPr>
+        <w:rPr>
+          <w:rFonts w:asciiTheme="minorEastAsia" w:hAnsiTheme="minorEastAsia"/>
+          <w:szCs w:val="24"/>
+        </w:rPr>
+      </w:pPr>
+      <w:r>
+        <w:rPr>
+          <w:rFonts w:asciiTheme="minorEastAsia" w:hAnsiTheme="minorEastAsia" w:hint="eastAsia"/>
+          <w:szCs w:val="24"/>
+        </w:rPr>
+        <w:t>（2）</w:t>
+      </w:r>
+      <w:r>
+        <w:rPr>
+          <w:rFonts w:asciiTheme="minorEastAsia" w:hAnsiTheme="minorEastAsia" w:hint="eastAsia"/>
+          <w:szCs w:val="24"/>
+        </w:rPr>
+        <w:t>人耳对频谱分量强度的感受是频率与能量谱的二元函数</w:t>
+      </w:r>
+      <w:r>
+        <w:rPr>
+          <w:rFonts w:asciiTheme="minorEastAsia" w:hAnsiTheme="minorEastAsia" w:hint="eastAsia"/>
+          <w:szCs w:val="24"/>
+        </w:rPr>
         <w:t>，</w:t>
       </w:r>
       <w:r>
@@ -627,35 +653,100 @@
           <w:rFonts w:asciiTheme="minorEastAsia" w:hAnsiTheme="minorEastAsia" w:hint="eastAsia"/>
           <w:szCs w:val="24"/>
         </w:rPr>
-        <w:t>对各分量的相位则不敏感。</w:t>
-      </w:r>
-    </w:p>
-    <w:p>
-      <w:pPr>
+        <w:t>响度与频谱幅度的对数成正比。</w:t>
+      </w:r>
+    </w:p>
+    <w:p>
+      <w:pPr>
+        <w:rPr>
+          <w:rFonts w:asciiTheme="minorEastAsia" w:hAnsiTheme="minorEastAsia"/>
+          <w:szCs w:val="24"/>
+        </w:rPr>
+      </w:pPr>
+      <w:r>
         <w:rPr>
           <w:rFonts w:asciiTheme="minorEastAsia" w:hAnsiTheme="minorEastAsia" w:hint="eastAsia"/>
           <w:szCs w:val="24"/>
         </w:rPr>
-      </w:pPr>
+        <w:t>（3）</w:t>
+      </w:r>
       <w:r>
         <w:rPr>
           <w:rFonts w:asciiTheme="minorEastAsia" w:hAnsiTheme="minorEastAsia" w:hint="eastAsia"/>
           <w:szCs w:val="24"/>
         </w:rPr>
-        <w:t>（2）</w:t>
-      </w:r>
+        <w:t>人耳对频率高低的感受近似与该频率的对数值成正比。</w:t>
+      </w:r>
+    </w:p>
+    <w:p>
+      <w:pPr>
+        <w:rPr>
+          <w:rFonts w:asciiTheme="minorEastAsia" w:hAnsiTheme="minorEastAsia"/>
+          <w:szCs w:val="24"/>
+        </w:rPr>
+      </w:pPr>
       <w:r>
         <w:rPr>
           <w:rFonts w:asciiTheme="minorEastAsia" w:hAnsiTheme="minorEastAsia" w:hint="eastAsia"/>
           <w:szCs w:val="24"/>
         </w:rPr>
-        <w:t>人耳对频谱分量强度的感受是频率与能量谱的二元函数</w:t>
+        <w:t>（4）</w:t>
       </w:r>
       <w:r>
         <w:rPr>
           <w:rFonts w:asciiTheme="minorEastAsia" w:hAnsiTheme="minorEastAsia" w:hint="eastAsia"/>
           <w:szCs w:val="24"/>
         </w:rPr>
+        <w:t>人耳具有</w:t>
+      </w:r>
+      <w:r>
+        <w:rPr>
+          <w:rFonts w:asciiTheme="minorEastAsia" w:hAnsiTheme="minorEastAsia" w:hint="eastAsia"/>
+          <w:szCs w:val="24"/>
+        </w:rPr>
+        <w:t>掩蔽效应</w:t>
+      </w:r>
+      <w:r>
+        <w:rPr>
+          <w:rFonts w:asciiTheme="minorEastAsia" w:hAnsiTheme="minorEastAsia" w:hint="eastAsia"/>
+          <w:szCs w:val="24"/>
+        </w:rPr>
+        <w:t>，人耳除了可以感受声音的强度、音调、音色和空间方位外，还可以在两人以上的讲话环境中分辨出所需要的声音，这种分辨能力是</w:t>
+      </w:r>
+      <w:r>
+        <w:rPr>
+          <w:rFonts w:asciiTheme="minorEastAsia" w:hAnsiTheme="minorEastAsia" w:hint="eastAsia"/>
+          <w:szCs w:val="24"/>
+        </w:rPr>
+        <w:t>人体内部语音理解机制具有的一种感知能力。人类的这种分离语音的能力与人的双儿输入效应有关，称为“鸡尾酒会效应”。</w:t>
+      </w:r>
+    </w:p>
+    <w:p>
+      <w:pPr>
+        <w:rPr>
+          <w:rFonts w:asciiTheme="minorEastAsia" w:hAnsiTheme="minorEastAsia"/>
+          <w:szCs w:val="24"/>
+        </w:rPr>
+      </w:pPr>
+      <w:r>
+        <w:rPr>
+          <w:rFonts w:asciiTheme="minorEastAsia" w:hAnsiTheme="minorEastAsia" w:hint="eastAsia"/>
+          <w:szCs w:val="24"/>
+        </w:rPr>
+        <w:t>（5）</w:t>
+      </w:r>
+      <w:r>
+        <w:rPr>
+          <w:rFonts w:asciiTheme="minorEastAsia" w:hAnsiTheme="minorEastAsia" w:hint="eastAsia"/>
+          <w:szCs w:val="24"/>
+        </w:rPr>
+        <w:t>短时谱中的共振峰对语音的感知十分重要</w:t>
+      </w:r>
+      <w:r>
+        <w:rPr>
+          <w:rFonts w:asciiTheme="minorEastAsia" w:hAnsiTheme="minorEastAsia" w:hint="eastAsia"/>
+          <w:szCs w:val="24"/>
+        </w:rPr>
         <w:t>，</w:t>
       </w:r>
       <w:r>
@@ -663,128 +754,27 @@
           <w:rFonts w:asciiTheme="minorEastAsia" w:hAnsiTheme="minorEastAsia" w:hint="eastAsia"/>
           <w:szCs w:val="24"/>
         </w:rPr>
-        <w:t>响度与频谱幅度的对数成正比。</w:t>
-      </w:r>
-    </w:p>
-    <w:p>
-      <w:pPr>
+        <w:t>特别是第二共振峰比第一共振峰更为重要</w:t>
+      </w:r>
+      <w:r>
         <w:rPr>
           <w:rFonts w:asciiTheme="minorEastAsia" w:hAnsiTheme="minorEastAsia" w:hint="eastAsia"/>
           <w:szCs w:val="24"/>
         </w:rPr>
-      </w:pPr>
+        <w:t>，</w:t>
+      </w:r>
       <w:r>
         <w:rPr>
           <w:rFonts w:asciiTheme="minorEastAsia" w:hAnsiTheme="minorEastAsia" w:hint="eastAsia"/>
           <w:szCs w:val="24"/>
         </w:rPr>
-        <w:t>（3）</w:t>
-      </w:r>
-      <w:r>
-        <w:rPr>
-          <w:rFonts w:asciiTheme="minorEastAsia" w:hAnsiTheme="minorEastAsia" w:hint="eastAsia"/>
-          <w:szCs w:val="24"/>
-        </w:rPr>
-        <w:t>人耳对频率高低的感受近似与该频率的对数值成正比。</w:t>
-      </w:r>
-    </w:p>
-    <w:p>
-      <w:pPr>
-        <w:rPr>
-          <w:rFonts w:asciiTheme="minorEastAsia" w:hAnsiTheme="minorEastAsia" w:hint="eastAsia"/>
-          <w:szCs w:val="24"/>
-        </w:rPr>
-      </w:pPr>
-      <w:r>
-        <w:rPr>
-          <w:rFonts w:asciiTheme="minorEastAsia" w:hAnsiTheme="minorEastAsia" w:hint="eastAsia"/>
-          <w:szCs w:val="24"/>
-        </w:rPr>
-        <w:t>（4）</w:t>
-      </w:r>
-      <w:r>
-        <w:rPr>
-          <w:rFonts w:asciiTheme="minorEastAsia" w:hAnsiTheme="minorEastAsia" w:hint="eastAsia"/>
-          <w:szCs w:val="24"/>
-        </w:rPr>
-        <w:t>人耳具有</w:t>
-      </w:r>
-      <w:r>
-        <w:rPr>
-          <w:rFonts w:asciiTheme="minorEastAsia" w:hAnsiTheme="minorEastAsia" w:hint="eastAsia"/>
-          <w:szCs w:val="24"/>
-        </w:rPr>
-        <w:t>掩蔽效应</w:t>
-      </w:r>
-      <w:r>
-        <w:rPr>
-          <w:rFonts w:asciiTheme="minorEastAsia" w:hAnsiTheme="minorEastAsia" w:hint="eastAsia"/>
-          <w:szCs w:val="24"/>
-        </w:rPr>
-        <w:t>，人耳除了可以感受声音的强度、音调、音色和空间方位外，还可以在两人以上的讲话环境中分辨出所需要的声音，这种分辨能力是</w:t>
-      </w:r>
-      <w:r>
-        <w:rPr>
-          <w:rFonts w:asciiTheme="minorEastAsia" w:hAnsiTheme="minorEastAsia" w:hint="eastAsia"/>
-          <w:szCs w:val="24"/>
-        </w:rPr>
-        <w:t>人体内部语音理解机制具有的一种感知能力。人类的这种分离语音的能力与人的双儿输入效应有关，称为“鸡尾酒会效应”。</w:t>
-      </w:r>
-    </w:p>
-    <w:p>
-      <w:pPr>
-        <w:rPr>
-          <w:rFonts w:asciiTheme="minorEastAsia" w:hAnsiTheme="minorEastAsia" w:hint="eastAsia"/>
-          <w:szCs w:val="24"/>
-        </w:rPr>
-      </w:pPr>
-      <w:r>
-        <w:rPr>
-          <w:rFonts w:asciiTheme="minorEastAsia" w:hAnsiTheme="minorEastAsia" w:hint="eastAsia"/>
-          <w:szCs w:val="24"/>
-        </w:rPr>
-        <w:t>（5）</w:t>
-      </w:r>
-      <w:r>
-        <w:rPr>
-          <w:rFonts w:asciiTheme="minorEastAsia" w:hAnsiTheme="minorEastAsia" w:hint="eastAsia"/>
-          <w:szCs w:val="24"/>
-        </w:rPr>
-        <w:t>短时谱中的共振峰对语音的感知十分重要</w:t>
-      </w:r>
-      <w:r>
-        <w:rPr>
-          <w:rFonts w:asciiTheme="minorEastAsia" w:hAnsiTheme="minorEastAsia" w:hint="eastAsia"/>
-          <w:szCs w:val="24"/>
-        </w:rPr>
-        <w:t>，</w:t>
-      </w:r>
-      <w:r>
-        <w:rPr>
-          <w:rFonts w:asciiTheme="minorEastAsia" w:hAnsiTheme="minorEastAsia" w:hint="eastAsia"/>
-          <w:szCs w:val="24"/>
-        </w:rPr>
-        <w:t>特别是第二共振峰比第一共振峰更为重要</w:t>
-      </w:r>
-      <w:r>
-        <w:rPr>
-          <w:rFonts w:asciiTheme="minorEastAsia" w:hAnsiTheme="minorEastAsia" w:hint="eastAsia"/>
-          <w:szCs w:val="24"/>
-        </w:rPr>
-        <w:t>，</w:t>
-      </w:r>
-      <w:r>
-        <w:rPr>
-          <w:rFonts w:asciiTheme="minorEastAsia" w:hAnsiTheme="minorEastAsia" w:hint="eastAsia"/>
-          <w:szCs w:val="24"/>
-        </w:rPr>
         <w:t>因此对语音信号进行一定程度的高通滤波不会对可懂度造成影响。</w:t>
       </w:r>
     </w:p>
     <w:p>
       <w:pPr>
         <w:rPr>
-          <w:rFonts w:asciiTheme="minorEastAsia" w:hAnsiTheme="minorEastAsia" w:hint="eastAsia"/>
+          <w:rFonts w:asciiTheme="minorEastAsia" w:hAnsiTheme="minorEastAsia"/>
           <w:szCs w:val="24"/>
         </w:rPr>
       </w:pPr>
@@ -800,9 +790,6 @@
     <w:p>
       <w:pPr>
         <w:pStyle w:val="a9"/>
-        <w:rPr>
-          <w:rFonts w:hint="eastAsia"/>
-        </w:rPr>
       </w:pPr>
       <w:r>
         <w:rPr>
@@ -820,7 +807,6 @@
     <w:p>
       <w:pPr>
         <w:rPr>
-          <w:rFonts w:hint="eastAsia"/>
           <w:szCs w:val="24"/>
         </w:rPr>
       </w:pPr>
@@ -973,35 +959,19 @@
         </w:rPr>
         <w:t>类似冲击函数的</w:t>
       </w:r>
-      <w:proofErr w:type="gramStart"/>
-      <w:r>
-        <w:rPr>
-          <w:rFonts w:ascii="宋体" w:hAnsi="宋体" w:hint="eastAsia"/>
-          <w:szCs w:val="24"/>
-        </w:rPr>
-        <w:t>的</w:t>
-      </w:r>
-      <w:proofErr w:type="gramEnd"/>
-      <w:r>
-        <w:rPr>
-          <w:rFonts w:ascii="宋体" w:hAnsi="宋体" w:hint="eastAsia"/>
-          <w:szCs w:val="24"/>
-        </w:rPr>
-        <w:t>窄脉冲</w:t>
-      </w:r>
-      <w:r>
-        <w:rPr>
-          <w:rFonts w:ascii="宋体" w:hAnsi="宋体" w:hint="eastAsia"/>
-          <w:szCs w:val="24"/>
-        </w:rPr>
-        <w:t>。</w:t>
-      </w:r>
-      <w:r>
-        <w:rPr>
-          <w:rFonts w:ascii="宋体" w:hAnsi="宋体" w:hint="eastAsia"/>
-          <w:szCs w:val="24"/>
-        </w:rPr>
-        <w:t>打火，</w:t>
+      <w:r>
+        <w:rPr>
+          <w:rFonts w:ascii="宋体" w:hAnsi="宋体" w:hint="eastAsia"/>
+          <w:szCs w:val="24"/>
+        </w:rPr>
+        <w:t>的窄脉冲</w:t>
+      </w:r>
+      <w:r>
+        <w:rPr>
+          <w:rFonts w:ascii="宋体" w:hAnsi="宋体" w:hint="eastAsia"/>
+          <w:szCs w:val="24"/>
+        </w:rPr>
+        <w:t>。打火，</w:t>
       </w:r>
       <w:r>
         <w:rPr>
@@ -1179,31 +1149,12 @@
           <w:rFonts w:ascii="宋体" w:hAnsi="宋体" w:hint="eastAsia"/>
           <w:szCs w:val="24"/>
         </w:rPr>
-        <w:t>情况下两种语音的基音不同也不成整数</w:t>
-      </w:r>
-      <w:proofErr w:type="gramStart"/>
-      <w:r>
-        <w:rPr>
-          <w:rFonts w:ascii="宋体" w:hAnsi="宋体" w:hint="eastAsia"/>
-          <w:szCs w:val="24"/>
-        </w:rPr>
-        <w:t>倍</w:t>
-      </w:r>
-      <w:proofErr w:type="gramEnd"/>
-      <w:r>
-        <w:rPr>
-          <w:rFonts w:ascii="宋体" w:hAnsi="宋体" w:hint="eastAsia"/>
-          <w:szCs w:val="24"/>
-        </w:rPr>
-        <w:t>，可以使用梳状滤波器提取基音和各次谐波，再恢复出有用信号。</w:t>
+        <w:t>情况下两种语音的基音不同也不成整数倍，可以使用梳状滤波器提取基音和各次谐波，再恢复出有用信号。</w:t>
       </w:r>
     </w:p>
     <w:p>
       <w:pPr>
         <w:pStyle w:val="a9"/>
-        <w:rPr>
-          <w:rFonts w:hint="eastAsia"/>
-        </w:rPr>
       </w:pPr>
       <w:r>
         <w:rPr>
@@ -1219,11 +1170,6 @@
       </w:r>
     </w:p>
     <w:p>
-      <w:pPr>
-        <w:rPr>
-          <w:rFonts w:hint="eastAsia"/>
-        </w:rPr>
-      </w:pPr>
       <w:r>
         <w:rPr>
           <w:rFonts w:hint="eastAsia"/>
@@ -1258,21 +1204,7 @@
         <w:rPr>
           <w:rFonts w:hint="eastAsia"/>
         </w:rPr>
-        <w:t>在此领域做了开创性的工作。他提出了谱减法的模拟实现方法，但是这项工作并不</w:t>
-      </w:r>
-      <w:proofErr w:type="gramStart"/>
-      <w:r>
-        <w:rPr>
-          <w:rFonts w:hint="eastAsia"/>
-        </w:rPr>
-        <w:t>太</w:t>
-      </w:r>
-      <w:proofErr w:type="gramEnd"/>
-      <w:r>
-        <w:rPr>
-          <w:rFonts w:hint="eastAsia"/>
-        </w:rPr>
-        <w:t>为人所知，因为他当时并未将其发表在杂志上，仅仅申请了专利。大约十五年以后，</w:t>
+        <w:t>在此领域做了开创性的工作。他提出了谱减法的模拟实现方法，但是这项工作并不太为人所知，因为他当时并未将其发表在杂志上，仅仅申请了专利。大约十五年以后，</w:t>
       </w:r>
       <w:r>
         <w:rPr>
@@ -1284,21 +1216,7 @@
         <w:rPr>
           <w:rFonts w:hint="eastAsia"/>
         </w:rPr>
-        <w:t>提出了谱减法的数字</w:t>
-      </w:r>
-      <w:proofErr w:type="gramStart"/>
-      <w:r>
-        <w:rPr>
-          <w:rFonts w:hint="eastAsia"/>
-        </w:rPr>
-        <w:t>域实现</w:t>
-      </w:r>
-      <w:proofErr w:type="gramEnd"/>
-      <w:r>
-        <w:rPr>
-          <w:rFonts w:hint="eastAsia"/>
-        </w:rPr>
-        <w:t>方法。之后，人们又基于上面的方法提出了更多改进的复杂算法。谱减法直到今天仍然是现实中最广泛使用的语音增强方法。然而，由于噪声谱估计的一些问题，这种方法会留下音乐噪声（</w:t>
+        <w:t>提出了谱减法的数字域实现方法。之后，人们又基于上面的方法提出了更多改进的复杂算法。谱减法直到今天仍然是现实中最广泛使用的语音增强方法。然而，由于噪声谱估计的一些问题，这种方法会留下音乐噪声（</w:t>
       </w:r>
       <w:r>
         <w:rPr>
@@ -1420,19 +1338,11 @@
         </w:rPr>
         <w:t>语音增强技术进入了更快的发展阶段，诸如神经网络等</w:t>
       </w:r>
-      <w:proofErr w:type="gramStart"/>
-      <w:r>
-        <w:rPr>
-          <w:rFonts w:hint="eastAsia"/>
-        </w:rPr>
-        <w:t>高复杂</w:t>
-      </w:r>
-      <w:proofErr w:type="gramEnd"/>
-      <w:r>
-        <w:rPr>
-          <w:rFonts w:hint="eastAsia"/>
-        </w:rPr>
-        <w:t>度的</w:t>
+      <w:r>
+        <w:rPr>
+          <w:rFonts w:hint="eastAsia"/>
+        </w:rPr>
+        <w:t>高复杂度的</w:t>
       </w:r>
       <w:r>
         <w:rPr>
@@ -1448,11 +1358,6 @@
       </w:r>
     </w:p>
     <w:p>
-      <w:pPr>
-        <w:rPr>
-          <w:rFonts w:hint="eastAsia"/>
-        </w:rPr>
-      </w:pPr>
       <w:r>
         <w:rPr>
           <w:rFonts w:hint="eastAsia"/>
@@ -1467,11 +1372,6 @@
       </w:r>
     </w:p>
     <w:p>
-      <w:pPr>
-        <w:rPr>
-          <w:rFonts w:hint="eastAsia"/>
-        </w:rPr>
-      </w:pPr>
       <w:r>
         <w:rPr>
           <w:rFonts w:hint="eastAsia"/>
@@ -1488,29 +1388,12 @@
         <w:rPr>
           <w:rFonts w:hint="eastAsia"/>
         </w:rPr>
-        <w:t>）基于语音</w:t>
-      </w:r>
-      <w:proofErr w:type="gramStart"/>
-      <w:r>
-        <w:rPr>
-          <w:rFonts w:hint="eastAsia"/>
-        </w:rPr>
-        <w:t>谱特征</w:t>
-      </w:r>
-      <w:proofErr w:type="gramEnd"/>
-      <w:r>
-        <w:rPr>
-          <w:rFonts w:hint="eastAsia"/>
-        </w:rPr>
-        <w:t>的谐波增强法</w:t>
+        <w:t>）基于语音谱特征的谐波增强法</w:t>
       </w:r>
     </w:p>
     <w:p>
       <w:pPr>
         <w:ind w:firstLine="420"/>
-        <w:rPr>
-          <w:rFonts w:hint="eastAsia"/>
-        </w:rPr>
       </w:pPr>
       <w:r>
         <w:rPr>
@@ -1520,11 +1403,6 @@
       </w:r>
     </w:p>
     <w:p>
-      <w:pPr>
-        <w:rPr>
-          <w:rFonts w:hint="eastAsia"/>
-        </w:rPr>
-      </w:pPr>
       <w:r>
         <w:rPr>
           <w:rFonts w:hint="eastAsia"/>
@@ -1557,11 +1435,6 @@
       </w:r>
     </w:p>
     <w:p>
-      <w:pPr>
-        <w:rPr>
-          <w:rFonts w:hint="eastAsia"/>
-        </w:rPr>
-      </w:pPr>
       <w:r>
         <w:rPr>
           <w:rFonts w:hint="eastAsia"/>
@@ -1578,21 +1451,7 @@
         <w:rPr>
           <w:rFonts w:hint="eastAsia"/>
         </w:rPr>
-        <w:t>核心思想就是</w:t>
-      </w:r>
-      <w:proofErr w:type="gramStart"/>
-      <w:r>
-        <w:rPr>
-          <w:rFonts w:hint="eastAsia"/>
-        </w:rPr>
-        <w:t>将带噪语音</w:t>
-      </w:r>
-      <w:proofErr w:type="gramEnd"/>
-      <w:r>
-        <w:rPr>
-          <w:rFonts w:hint="eastAsia"/>
-        </w:rPr>
-        <w:t>信号映射到</w:t>
+        <w:t>核心思想就是将带噪语音信号映射到</w:t>
       </w:r>
       <w:r>
         <w:rPr>
@@ -1601,27 +1460,14 @@
         <w:lastRenderedPageBreak/>
         <w:t>信号子空间和噪声子空间中，并在信号子空间中估计原始信号。</w:t>
       </w:r>
-      <w:proofErr w:type="gramStart"/>
-      <w:r>
-        <w:rPr>
-          <w:rFonts w:hint="eastAsia"/>
-        </w:rPr>
-        <w:t>带噪信号</w:t>
-      </w:r>
-      <w:proofErr w:type="gramEnd"/>
-      <w:r>
-        <w:rPr>
-          <w:rFonts w:hint="eastAsia"/>
-        </w:rPr>
-        <w:t>的矢量空间可以认为由一个信号加噪声子空间和一个噪声子空间构成。可以根据信号子空间处理技术消除噪声子空间，并对语音信号进行估计，实现语音增强。</w:t>
-      </w:r>
-    </w:p>
-    <w:p>
-      <w:pPr>
-        <w:rPr>
-          <w:rFonts w:hint="eastAsia"/>
-        </w:rPr>
-      </w:pPr>
+      <w:r>
+        <w:rPr>
+          <w:rFonts w:hint="eastAsia"/>
+        </w:rPr>
+        <w:t>带噪信号的矢量空间可以认为由一个信号加噪声子空间和一个噪声子空间构成。可以根据信号子空间处理技术消除噪声子空间，并对语音信号进行估计，实现语音增强。</w:t>
+      </w:r>
+    </w:p>
+    <w:p>
       <w:r>
         <w:rPr>
           <w:rFonts w:hint="eastAsia"/>
@@ -1642,11 +1488,6 @@
       </w:r>
     </w:p>
     <w:p>
-      <w:pPr>
-        <w:rPr>
-          <w:rFonts w:hint="eastAsia"/>
-        </w:rPr>
-      </w:pPr>
       <w:r>
         <w:rPr>
           <w:rFonts w:hint="eastAsia"/>
@@ -1657,29 +1498,10 @@
         <w:rPr>
           <w:rFonts w:hint="eastAsia"/>
         </w:rPr>
-        <w:t>可以将发出语音的过程建模为一个线性时变滤波器，对不同类型的语音采用不同的激励源。如果能知道激励和声道滤波器的参数，我们就能利用语音生成模型得到纯净的信号。这种算法的关键在于如何</w:t>
-      </w:r>
-      <w:proofErr w:type="gramStart"/>
-      <w:r>
-        <w:rPr>
-          <w:rFonts w:hint="eastAsia"/>
-        </w:rPr>
-        <w:t>从带噪语音</w:t>
-      </w:r>
-      <w:proofErr w:type="gramEnd"/>
-      <w:r>
-        <w:rPr>
-          <w:rFonts w:hint="eastAsia"/>
-        </w:rPr>
-        <w:t>中估计出激励参数和声道参数。时变参数维纳滤波法及卡尔曼滤波法就是由此种算法衍生出的算法。</w:t>
-      </w:r>
-    </w:p>
-    <w:p>
-      <w:pPr>
-        <w:rPr>
-          <w:rFonts w:hint="eastAsia"/>
-        </w:rPr>
-      </w:pPr>
+        <w:t>可以将发出语音的过程建模为一个线性时变滤波器，对不同类型的语音采用不同的激励源。如果能知道激励和声道滤波器的参数，我们就能利用语音生成模型得到纯净的信号。这种算法的关键在于如何从带噪语音中估计出激励参数和声道参数。时变参数维纳滤波法及卡尔曼滤波法就是由此种算法衍生出的算法。</w:t>
+      </w:r>
+    </w:p>
+    <w:p>
       <w:r>
         <w:rPr>
           <w:rFonts w:hint="eastAsia"/>
@@ -1724,11 +1546,6 @@
       </w:r>
     </w:p>
     <w:p>
-      <w:pPr>
-        <w:rPr>
-          <w:rFonts w:hint="eastAsia"/>
-        </w:rPr>
-      </w:pPr>
       <w:r>
         <w:rPr>
           <w:rFonts w:hint="eastAsia"/>
@@ -1797,11 +1614,6 @@
       </w:r>
     </w:p>
     <w:p>
-      <w:pPr>
-        <w:rPr>
-          <w:rFonts w:hint="eastAsia"/>
-        </w:rPr>
-      </w:pPr>
       <w:r>
         <w:rPr>
           <w:rFonts w:hint="eastAsia"/>
@@ -1822,11 +1634,6 @@
       </w:r>
     </w:p>
     <w:p>
-      <w:pPr>
-        <w:rPr>
-          <w:rFonts w:hint="eastAsia"/>
-        </w:rPr>
-      </w:pPr>
       <w:r>
         <w:rPr>
           <w:rFonts w:hint="eastAsia"/>
@@ -1837,49 +1644,7 @@
         <w:rPr>
           <w:rFonts w:hint="eastAsia"/>
         </w:rPr>
-        <w:t>由于语音信号具有短时平稳性，所以我们可以对其进行短时谱分析。由于人耳对语音相位不敏感，所以我们可以只处理语音的幅频特性，最后加上</w:t>
-      </w:r>
-      <w:proofErr w:type="gramStart"/>
-      <w:r>
-        <w:rPr>
-          <w:rFonts w:hint="eastAsia"/>
-        </w:rPr>
-        <w:t>原始带噪语音</w:t>
-      </w:r>
-      <w:proofErr w:type="gramEnd"/>
-      <w:r>
-        <w:rPr>
-          <w:rFonts w:hint="eastAsia"/>
-        </w:rPr>
-        <w:t>的相位即可。此法的关键在于</w:t>
-      </w:r>
-      <w:proofErr w:type="gramStart"/>
-      <w:r>
-        <w:rPr>
-          <w:rFonts w:hint="eastAsia"/>
-        </w:rPr>
-        <w:t>从带噪语音</w:t>
-      </w:r>
-      <w:proofErr w:type="gramEnd"/>
-      <w:r>
-        <w:rPr>
-          <w:rFonts w:hint="eastAsia"/>
-        </w:rPr>
-        <w:t>的</w:t>
-      </w:r>
-      <w:proofErr w:type="gramStart"/>
-      <w:r>
-        <w:rPr>
-          <w:rFonts w:hint="eastAsia"/>
-        </w:rPr>
-        <w:t>短时幅频谱</w:t>
-      </w:r>
-      <w:proofErr w:type="gramEnd"/>
-      <w:r>
-        <w:rPr>
-          <w:rFonts w:hint="eastAsia"/>
-        </w:rPr>
-        <w:t>中估计出原始语音的幅频谱。根据估计的方法不同，可以分为：谱减法，最小均方误差法，维纳滤波法等。此种方法简单方便，运算量小，适合实时处理，因此是现实中应用最广泛的语音增强算法。</w:t>
+        <w:t>由于语音信号具有短时平稳性，所以我们可以对其进行短时谱分析。由于人耳对语音相位不敏感，所以我们可以只处理语音的幅频特性，最后加上原始带噪语音的相位即可。此法的关键在于从带噪语音的短时幅频谱中估计出原始语音的幅频谱。根据估计的方法不同，可以分为：谱减法，最小均方误差法，维纳滤波法等。此种方法简单方便，运算量小，适合实时处理，因此是现实中应用最广泛的语音增强算法。</w:t>
       </w:r>
     </w:p>
     <w:p>
@@ -1898,8 +1663,6 @@
         </w:rPr>
         <w:t>本文的组织</w:t>
       </w:r>
-      <w:bookmarkStart w:id="0" w:name="_GoBack"/>
-      <w:bookmarkEnd w:id="0"/>
     </w:p>
     <w:sectPr>
       <w:pgSz w:w="11906" w:h="16838"/>
@@ -2423,6 +2186,7 @@
   <w:style w:type="character" w:default="1" w:styleId="a0">
     <w:name w:val="Default Paragraph Font"/>
     <w:uiPriority w:val="1"/>
+    <w:semiHidden/>
     <w:unhideWhenUsed/>
   </w:style>
   <w:style w:type="table" w:default="1" w:styleId="a1">
@@ -2844,6 +2608,7 @@
   <w:style w:type="character" w:default="1" w:styleId="a0">
     <w:name w:val="Default Paragraph Font"/>
     <w:uiPriority w:val="1"/>
+    <w:semiHidden/>
     <w:unhideWhenUsed/>
   </w:style>
   <w:style w:type="table" w:default="1" w:styleId="a1">
@@ -3362,7 +3127,7 @@
 </file>
 
 <file path=customXml/itemProps1.xml><?xml version="1.0" encoding="utf-8"?>
-<ds:datastoreItem xmlns:ds="http://schemas.openxmlformats.org/officeDocument/2006/customXml" ds:itemID="{B3E198E9-3575-4632-ADC3-E0F1C1799076}">
+<ds:datastoreItem xmlns:ds="http://schemas.openxmlformats.org/officeDocument/2006/customXml" ds:itemID="{1079F9F8-DACF-4445-8D02-C333881FD5DE}">
   <ds:schemaRefs>
     <ds:schemaRef ds:uri="http://schemas.openxmlformats.org/officeDocument/2006/bibliography"/>
   </ds:schemaRefs>
